--- a/02_dialog-boxes/00_tools/0_find_replace/01_06_cam_strat_covar.docx
+++ b/02_dialog-boxes/00_tools/0_find_replace/01_06_cam_strat_covar.docx
@@ -5255,10 +5255,7 @@
         <w:rPr>
           <w:highlight w:val="cyan"/>
         </w:rPr>
-        <w:t>replace</w:t>
-      </w:r>
-      <w:r>
-        <w:t xml:space="preserve"> me with text</w:t>
+        <w:t>replace me with text</w:t>
       </w:r>
     </w:p>
     <w:p>
@@ -5375,66 +5372,7 @@
           <w:shd w:val="clear" w:color="auto" w:fill="FFFFFF"/>
           <w:lang w:val="en-US"/>
         </w:rPr>
-        <w:t>**{{ name_</w:t>
-      </w:r>
-      <w:r>
-        <w:rPr>
-          <w:b/>
-          <w:bCs/>
-          <w:shd w:val="clear" w:color="auto" w:fill="FFFFFF"/>
-          <w:lang w:val="en-US"/>
-        </w:rPr>
-        <w:fldChar w:fldCharType="begin"/>
-      </w:r>
-      <w:r>
-        <w:rPr>
-          <w:b/>
-          <w:bCs/>
-          <w:shd w:val="clear" w:color="auto" w:fill="FFFFFF"/>
-          <w:lang w:val="en-US"/>
-        </w:rPr>
-        <w:instrText xml:space="preserve"> REF </w:instrText>
-      </w:r>
-      <w:r>
-        <w:instrText xml:space="preserve">info_id \h  \* MERGEFORMAT </w:instrText>
-      </w:r>
-      <w:r>
-        <w:rPr>
-          <w:b/>
-          <w:bCs/>
-          <w:shd w:val="clear" w:color="auto" w:fill="FFFFFF"/>
-          <w:lang w:val="en-US"/>
-        </w:rPr>
-      </w:r>
-      <w:r>
-        <w:fldChar w:fldCharType="separate"/>
-      </w:r>
-      <w:r>
-        <w:t>cam_strat_covar</w:t>
-      </w:r>
-      <w:r>
-        <w:fldChar w:fldCharType="end"/>
-      </w:r>
-      <w:r>
-        <w:t xml:space="preserve"> }}**: {{ def_</w:t>
-      </w:r>
-      <w:r>
-        <w:fldChar w:fldCharType="begin"/>
-      </w:r>
-      <w:r>
-        <w:instrText xml:space="preserve"> REF info_id \h  \* MERGEFORMAT </w:instrText>
-      </w:r>
-      <w:r>
-        <w:fldChar w:fldCharType="separate"/>
-      </w:r>
-      <w:r>
-        <w:t>cam_strat_covar</w:t>
-      </w:r>
-      <w:r>
-        <w:fldChar w:fldCharType="end"/>
-      </w:r>
-      <w:r>
-        <w:t xml:space="preserve"> }}</w:t>
+        <w:t xml:space="preserve">  </w:t>
       </w:r>
       <w:bookmarkEnd w:id="152"/>
       <w:r>
@@ -6307,21 +6245,7 @@
       </w:r>
       <w:r>
         <w:br/>
-      </w:r>
-      <w:r>
-        <w:t>:gutter: 1</w:t>
-      </w:r>
-      <w:r>
-        <w:br/>
-      </w:r>
-      <w:r>
-        <w:t>:padding: 0</w:t>
-      </w:r>
-      <w:r>
-        <w:br/>
-      </w:r>
-      <w:r>
-        <w:t>:margin: 0</w:t>
+        <w:t>:class: wrapper</w:t>
       </w:r>
       <w:r>
         <w:br/>
@@ -6398,15 +6322,12 @@
         <w:instrText xml:space="preserve"> REF figure1_filename \h </w:instrText>
       </w:r>
       <w:r>
-        <w:instrText xml:space="preserve"> </w:instrText>
-      </w:r>
-      <w:r>
         <w:rPr>
           <w:rFonts w:eastAsia="Arial"/>
           <w:color w:val="000000"/>
           <w:highlight w:val="cyan"/>
         </w:rPr>
-        <w:instrText xml:space="preserve">\* MERGEFORMAT </w:instrText>
+        <w:instrText xml:space="preserve"> \* MERGEFORMAT </w:instrText>
       </w:r>
       <w:r>
         <w:rPr>
@@ -6458,13 +6379,10 @@
         <w:instrText xml:space="preserve"> REF figure1_caption \h </w:instrText>
       </w:r>
       <w:r>
-        <w:instrText xml:space="preserve"> </w:instrText>
-      </w:r>
-      <w:r>
         <w:rPr>
           <w:highlight w:val="cyan"/>
         </w:rPr>
-        <w:instrText xml:space="preserve">\* MERGEFORMAT </w:instrText>
+        <w:instrText xml:space="preserve"> \* MERGEFORMAT </w:instrText>
       </w:r>
       <w:r>
         <w:rPr>
@@ -6736,12 +6654,37 @@
         <w:t>/</w:t>
       </w:r>
       <w:r>
+        <w:rPr>
+          <w:rFonts w:eastAsia="Arial"/>
+          <w:color w:val="000000"/>
+          <w:highlight w:val="cyan"/>
+        </w:rPr>
         <w:fldChar w:fldCharType="begin"/>
       </w:r>
       <w:r>
-        <w:instrText xml:space="preserve"> REF figure3_filename \h  \* MERGEFORMAT </w:instrText>
-      </w:r>
-      <w:r>
+        <w:instrText xml:space="preserve"> REF figure3_filename \h  </w:instrText>
+      </w:r>
+      <w:r>
+        <w:rPr>
+          <w:rFonts w:eastAsia="Arial"/>
+          <w:color w:val="000000"/>
+          <w:highlight w:val="cyan"/>
+        </w:rPr>
+        <w:instrText xml:space="preserve">\* MERGEFORMAT </w:instrText>
+      </w:r>
+      <w:r>
+        <w:rPr>
+          <w:rFonts w:eastAsia="Arial"/>
+          <w:color w:val="000000"/>
+          <w:highlight w:val="cyan"/>
+        </w:rPr>
+      </w:r>
+      <w:r>
+        <w:rPr>
+          <w:rFonts w:eastAsia="Arial"/>
+          <w:color w:val="000000"/>
+          <w:highlight w:val="cyan"/>
+        </w:rPr>
         <w:fldChar w:fldCharType="separate"/>
       </w:r>
       <w:r>
@@ -6751,6 +6694,11 @@
         <w:t>figure3_filename.png</w:t>
       </w:r>
       <w:r>
+        <w:rPr>
+          <w:rFonts w:eastAsia="Arial"/>
+          <w:color w:val="000000"/>
+          <w:highlight w:val="cyan"/>
+        </w:rPr>
         <w:fldChar w:fldCharType="end"/>
       </w:r>
       <w:r>
@@ -6768,12 +6716,29 @@
         <w:br/>
       </w:r>
       <w:r>
+        <w:rPr>
+          <w:highlight w:val="cyan"/>
+        </w:rPr>
         <w:fldChar w:fldCharType="begin"/>
       </w:r>
       <w:r>
-        <w:instrText xml:space="preserve"> REF figure3_caption \h  \* MERGEFORMAT </w:instrText>
-      </w:r>
-      <w:r>
+        <w:instrText xml:space="preserve"> REF figure3_caption \h  </w:instrText>
+      </w:r>
+      <w:r>
+        <w:rPr>
+          <w:highlight w:val="cyan"/>
+        </w:rPr>
+        <w:instrText xml:space="preserve">\* MERGEFORMAT </w:instrText>
+      </w:r>
+      <w:r>
+        <w:rPr>
+          <w:highlight w:val="cyan"/>
+        </w:rPr>
+      </w:r>
+      <w:r>
+        <w:rPr>
+          <w:highlight w:val="cyan"/>
+        </w:rPr>
         <w:fldChar w:fldCharType="separate"/>
       </w:r>
       <w:r>
@@ -6795,6 +6760,9 @@
         <w:t>_caption</w:t>
       </w:r>
       <w:r>
+        <w:rPr>
+          <w:highlight w:val="cyan"/>
+        </w:rPr>
         <w:fldChar w:fldCharType="end"/>
       </w:r>
       <w:r>
@@ -6802,12 +6770,6 @@
       </w:r>
       <w:r>
         <w:t>::::</w:t>
-      </w:r>
-      <w:r>
-        <w:br/>
-      </w:r>
-      <w:r>
-        <w:t>:::::</w:t>
       </w:r>
       <w:bookmarkEnd w:id="157"/>
       <w:r>
